--- a/docs/Normalization, COMP-353 Project.docx
+++ b/docs/Normalization, COMP-353 Project.docx
@@ -115,7 +115,6 @@
           <w:noProof/>
           <w:sz w:val="24"/>
           <w:szCs w:val="24"/>
-          <w:lang w:val="en-CA"/>
         </w:rPr>
         <w:drawing>
           <wp:inline distT="114300" distB="114300" distL="114300" distR="114300">
@@ -1959,7 +1958,6 @@
           <w:noProof/>
           <w:sz w:val="24"/>
           <w:szCs w:val="24"/>
-          <w:lang w:val="en-CA"/>
         </w:rPr>
         <w:drawing>
           <wp:inline distT="114300" distB="114300" distL="114300" distR="114300">
@@ -3395,7 +3393,6 @@
           <w:noProof/>
           <w:sz w:val="24"/>
           <w:szCs w:val="24"/>
-          <w:lang w:val="en-CA"/>
         </w:rPr>
         <w:drawing>
           <wp:inline distT="114300" distB="114300" distL="114300" distR="114300">
@@ -5395,7 +5392,6 @@
           <w:noProof/>
           <w:sz w:val="24"/>
           <w:szCs w:val="24"/>
-          <w:lang w:val="en-CA"/>
         </w:rPr>
         <w:drawing>
           <wp:inline distT="114300" distB="114300" distL="114300" distR="114300">
@@ -6239,14 +6235,7 @@
           <w:sz w:val="24"/>
           <w:szCs w:val="24"/>
         </w:rPr>
-        <w:t>We thought about the ide</w:t>
-      </w:r>
-      <w:r>
-        <w:rPr>
-          <w:sz w:val="24"/>
-          <w:szCs w:val="24"/>
-        </w:rPr>
-        <w:t xml:space="preserve">a that </w:t>
+        <w:t xml:space="preserve">We thought about the idea that </w:t>
       </w:r>
       <w:proofErr w:type="spellStart"/>
       <w:r>
@@ -6523,7 +6512,6 @@
           <w:noProof/>
           <w:sz w:val="24"/>
           <w:szCs w:val="24"/>
-          <w:lang w:val="en-CA"/>
         </w:rPr>
         <w:drawing>
           <wp:inline distT="114300" distB="114300" distL="114300" distR="114300">
@@ -7788,14 +7776,7 @@
           <w:sz w:val="24"/>
           <w:szCs w:val="24"/>
         </w:rPr>
-        <w:t xml:space="preserve"> al</w:t>
-      </w:r>
-      <w:r>
-        <w:rPr>
-          <w:sz w:val="24"/>
-          <w:szCs w:val="24"/>
-        </w:rPr>
-        <w:t xml:space="preserve">l columns depend only on the </w:t>
+        <w:t xml:space="preserve"> all columns depend only on the </w:t>
       </w:r>
       <w:proofErr w:type="spellStart"/>
       <w:r>
@@ -7968,7 +7949,6 @@
           <w:noProof/>
           <w:sz w:val="24"/>
           <w:szCs w:val="24"/>
-          <w:lang w:val="en-CA"/>
         </w:rPr>
         <w:drawing>
           <wp:inline distT="114300" distB="114300" distL="114300" distR="114300">
@@ -8795,7 +8775,6 @@
           <w:noProof/>
           <w:sz w:val="24"/>
           <w:szCs w:val="24"/>
-          <w:lang w:val="en-CA"/>
         </w:rPr>
         <w:drawing>
           <wp:inline distT="114300" distB="114300" distL="114300" distR="114300">
@@ -9587,27 +9566,24 @@
       <w:r>
         <w:rPr>
           <w:noProof/>
-          <w:sz w:val="24"/>
-          <w:szCs w:val="24"/>
-          <w:u w:val="single"/>
-          <w:lang w:val="en-CA"/>
         </w:rPr>
         <w:drawing>
-          <wp:inline distT="114300" distB="114300" distL="114300" distR="114300">
-            <wp:extent cx="2771775" cy="1895475"/>
-            <wp:effectExtent l="0" t="0" r="0" b="0"/>
-            <wp:docPr id="1" name="image3.png"/>
-            <wp:cNvGraphicFramePr/>
+          <wp:inline distT="0" distB="0" distL="0" distR="0" wp14:anchorId="21B4AAE7" wp14:editId="33B2ED11">
+            <wp:extent cx="3152775" cy="2124075"/>
+            <wp:effectExtent l="0" t="0" r="9525" b="9525"/>
+            <wp:docPr id="1" name="Picture 1"/>
+            <wp:cNvGraphicFramePr>
+              <a:graphicFrameLocks xmlns:a="http://schemas.openxmlformats.org/drawingml/2006/main" noChangeAspect="1"/>
+            </wp:cNvGraphicFramePr>
             <a:graphic xmlns:a="http://schemas.openxmlformats.org/drawingml/2006/main">
               <a:graphicData uri="http://schemas.openxmlformats.org/drawingml/2006/picture">
                 <pic:pic xmlns:pic="http://schemas.openxmlformats.org/drawingml/2006/picture">
                   <pic:nvPicPr>
-                    <pic:cNvPr id="0" name="image3.png"/>
-                    <pic:cNvPicPr preferRelativeResize="0"/>
+                    <pic:cNvPr id="0" name=""/>
+                    <pic:cNvPicPr/>
                   </pic:nvPicPr>
                   <pic:blipFill>
                     <a:blip r:embed="rId15"/>
-                    <a:srcRect/>
                     <a:stretch>
                       <a:fillRect/>
                     </a:stretch>
@@ -9615,12 +9591,11 @@
                   <pic:spPr>
                     <a:xfrm>
                       <a:off x="0" y="0"/>
-                      <a:ext cx="2771775" cy="1895475"/>
+                      <a:ext cx="3152775" cy="2124075"/>
                     </a:xfrm>
                     <a:prstGeom prst="rect">
                       <a:avLst/>
                     </a:prstGeom>
-                    <a:ln/>
                   </pic:spPr>
                 </pic:pic>
               </a:graphicData>
@@ -10694,14 +10669,7 @@
           <w:sz w:val="24"/>
           <w:szCs w:val="24"/>
         </w:rPr>
-        <w:t xml:space="preserve"> both are requi</w:t>
-      </w:r>
-      <w:r>
-        <w:rPr>
-          <w:sz w:val="24"/>
-          <w:szCs w:val="24"/>
-        </w:rPr>
-        <w:t>red</w:t>
+        <w:t xml:space="preserve"> both are required</w:t>
       </w:r>
     </w:p>
     <w:p>
@@ -10835,7 +10803,6 @@
           <w:sz w:val="24"/>
           <w:szCs w:val="24"/>
         </w:rPr>
-        <w:lastRenderedPageBreak/>
         <w:t>Emails Table</w:t>
       </w:r>
     </w:p>
@@ -10900,7 +10867,6 @@
           <w:noProof/>
           <w:sz w:val="24"/>
           <w:szCs w:val="24"/>
-          <w:lang w:val="en-CA"/>
         </w:rPr>
         <w:drawing>
           <wp:inline distT="114300" distB="114300" distL="114300" distR="114300">
@@ -12097,7 +12063,6 @@
           <w:sz w:val="24"/>
           <w:szCs w:val="24"/>
         </w:rPr>
-        <w:lastRenderedPageBreak/>
         <w:t>Employer_Categories</w:t>
       </w:r>
       <w:proofErr w:type="spellEnd"/>
@@ -12158,27 +12123,24 @@
       <w:r>
         <w:rPr>
           <w:noProof/>
-          <w:sz w:val="24"/>
-          <w:szCs w:val="24"/>
-          <w:u w:val="single"/>
-          <w:lang w:val="en-CA"/>
         </w:rPr>
         <w:drawing>
-          <wp:inline distT="114300" distB="114300" distL="114300" distR="114300">
-            <wp:extent cx="1924050" cy="1419225"/>
-            <wp:effectExtent l="0" t="0" r="0" b="0"/>
-            <wp:docPr id="6" name="image6.png"/>
-            <wp:cNvGraphicFramePr/>
+          <wp:inline distT="0" distB="0" distL="0" distR="0" wp14:anchorId="14A78A92" wp14:editId="772F9675">
+            <wp:extent cx="2066925" cy="1381125"/>
+            <wp:effectExtent l="0" t="0" r="9525" b="9525"/>
+            <wp:docPr id="13" name="Picture 13"/>
+            <wp:cNvGraphicFramePr>
+              <a:graphicFrameLocks xmlns:a="http://schemas.openxmlformats.org/drawingml/2006/main" noChangeAspect="1"/>
+            </wp:cNvGraphicFramePr>
             <a:graphic xmlns:a="http://schemas.openxmlformats.org/drawingml/2006/main">
               <a:graphicData uri="http://schemas.openxmlformats.org/drawingml/2006/picture">
                 <pic:pic xmlns:pic="http://schemas.openxmlformats.org/drawingml/2006/picture">
                   <pic:nvPicPr>
-                    <pic:cNvPr id="0" name="image6.png"/>
-                    <pic:cNvPicPr preferRelativeResize="0"/>
+                    <pic:cNvPr id="0" name=""/>
+                    <pic:cNvPicPr/>
                   </pic:nvPicPr>
                   <pic:blipFill>
                     <a:blip r:embed="rId17"/>
-                    <a:srcRect/>
                     <a:stretch>
                       <a:fillRect/>
                     </a:stretch>
@@ -12186,12 +12148,11 @@
                   <pic:spPr>
                     <a:xfrm>
                       <a:off x="0" y="0"/>
-                      <a:ext cx="1924050" cy="1419225"/>
+                      <a:ext cx="2066925" cy="1381125"/>
                     </a:xfrm>
                     <a:prstGeom prst="rect">
                       <a:avLst/>
                     </a:prstGeom>
-                    <a:ln/>
                   </pic:spPr>
                 </pic:pic>
               </a:graphicData>
@@ -13043,8 +13004,6 @@
           <w:szCs w:val="24"/>
         </w:rPr>
       </w:pPr>
-      <w:bookmarkStart w:id="0" w:name="_GoBack"/>
-      <w:bookmarkEnd w:id="0"/>
     </w:p>
     <w:p>
       <w:pPr>
@@ -13119,27 +13078,24 @@
       <w:r>
         <w:rPr>
           <w:noProof/>
-          <w:sz w:val="24"/>
-          <w:szCs w:val="24"/>
-          <w:u w:val="single"/>
-          <w:lang w:val="en-CA"/>
         </w:rPr>
         <w:drawing>
-          <wp:inline distT="114300" distB="114300" distL="114300" distR="114300">
-            <wp:extent cx="1885950" cy="1943100"/>
+          <wp:inline distT="0" distB="0" distL="0" distR="0" wp14:anchorId="708E546B" wp14:editId="1F498FC6">
+            <wp:extent cx="2076450" cy="2190750"/>
             <wp:effectExtent l="0" t="0" r="0" b="0"/>
-            <wp:docPr id="3" name="image1.png"/>
-            <wp:cNvGraphicFramePr/>
+            <wp:docPr id="14" name="Picture 14"/>
+            <wp:cNvGraphicFramePr>
+              <a:graphicFrameLocks xmlns:a="http://schemas.openxmlformats.org/drawingml/2006/main" noChangeAspect="1"/>
+            </wp:cNvGraphicFramePr>
             <a:graphic xmlns:a="http://schemas.openxmlformats.org/drawingml/2006/main">
               <a:graphicData uri="http://schemas.openxmlformats.org/drawingml/2006/picture">
                 <pic:pic xmlns:pic="http://schemas.openxmlformats.org/drawingml/2006/picture">
                   <pic:nvPicPr>
-                    <pic:cNvPr id="0" name="image1.png"/>
-                    <pic:cNvPicPr preferRelativeResize="0"/>
+                    <pic:cNvPr id="0" name=""/>
+                    <pic:cNvPicPr/>
                   </pic:nvPicPr>
                   <pic:blipFill>
                     <a:blip r:embed="rId18"/>
-                    <a:srcRect/>
                     <a:stretch>
                       <a:fillRect/>
                     </a:stretch>
@@ -13147,12 +13103,11 @@
                   <pic:spPr>
                     <a:xfrm>
                       <a:off x="0" y="0"/>
-                      <a:ext cx="1885950" cy="1943100"/>
+                      <a:ext cx="2076450" cy="2190750"/>
                     </a:xfrm>
                     <a:prstGeom prst="rect">
                       <a:avLst/>
                     </a:prstGeom>
-                    <a:ln/>
                   </pic:spPr>
                 </pic:pic>
               </a:graphicData>
@@ -14298,27 +14253,24 @@
       <w:r>
         <w:rPr>
           <w:noProof/>
-          <w:sz w:val="24"/>
-          <w:szCs w:val="24"/>
-          <w:u w:val="single"/>
-          <w:lang w:val="en-CA"/>
         </w:rPr>
         <w:drawing>
-          <wp:inline distT="114300" distB="114300" distL="114300" distR="114300">
-            <wp:extent cx="1857375" cy="1524000"/>
+          <wp:inline distT="0" distB="0" distL="0" distR="0" wp14:anchorId="3B4AAE5A" wp14:editId="3B0F8305">
+            <wp:extent cx="2114550" cy="1752600"/>
             <wp:effectExtent l="0" t="0" r="0" b="0"/>
-            <wp:docPr id="2" name="image2.png"/>
-            <wp:cNvGraphicFramePr/>
+            <wp:docPr id="15" name="Picture 15"/>
+            <wp:cNvGraphicFramePr>
+              <a:graphicFrameLocks xmlns:a="http://schemas.openxmlformats.org/drawingml/2006/main" noChangeAspect="1"/>
+            </wp:cNvGraphicFramePr>
             <a:graphic xmlns:a="http://schemas.openxmlformats.org/drawingml/2006/main">
               <a:graphicData uri="http://schemas.openxmlformats.org/drawingml/2006/picture">
                 <pic:pic xmlns:pic="http://schemas.openxmlformats.org/drawingml/2006/picture">
                   <pic:nvPicPr>
-                    <pic:cNvPr id="0" name="image2.png"/>
-                    <pic:cNvPicPr preferRelativeResize="0"/>
+                    <pic:cNvPr id="0" name=""/>
+                    <pic:cNvPicPr/>
                   </pic:nvPicPr>
                   <pic:blipFill>
                     <a:blip r:embed="rId19"/>
-                    <a:srcRect/>
                     <a:stretch>
                       <a:fillRect/>
                     </a:stretch>
@@ -14326,12 +14278,11 @@
                   <pic:spPr>
                     <a:xfrm>
                       <a:off x="0" y="0"/>
-                      <a:ext cx="1857375" cy="1524000"/>
+                      <a:ext cx="2114550" cy="1752600"/>
                     </a:xfrm>
                     <a:prstGeom prst="rect">
                       <a:avLst/>
                     </a:prstGeom>
-                    <a:ln/>
                   </pic:spPr>
                 </pic:pic>
               </a:graphicData>
@@ -14339,6 +14290,8 @@
           </wp:inline>
         </w:drawing>
       </w:r>
+      <w:bookmarkStart w:id="0" w:name="_GoBack"/>
+      <w:bookmarkEnd w:id="0"/>
     </w:p>
     <w:p>
       <w:pPr>
@@ -14568,15 +14521,7 @@
                 <w:sz w:val="18"/>
                 <w:szCs w:val="18"/>
               </w:rPr>
-              <w:t>p</w:t>
-            </w:r>
-            <w:r>
-              <w:rPr>
-                <w:b/>
-                <w:sz w:val="18"/>
-                <w:szCs w:val="18"/>
-              </w:rPr>
-              <w:t>aymentDate</w:t>
+              <w:t>paymentDate</w:t>
             </w:r>
             <w:proofErr w:type="spellEnd"/>
           </w:p>
@@ -15445,7 +15390,7 @@
         <w:rFonts w:ascii="Arial" w:eastAsia="Arial" w:hAnsi="Arial" w:cs="Arial"/>
         <w:sz w:val="22"/>
         <w:szCs w:val="22"/>
-        <w:lang w:eastAsia="en-CA" w:bidi="ar-SA"/>
+        <w:lang w:val="en-CA" w:eastAsia="en-CA" w:bidi="ar-SA"/>
       </w:rPr>
     </w:rPrDefault>
     <w:pPrDefault>
@@ -15952,7 +15897,7 @@
         <w:rFonts w:ascii="Arial" w:eastAsia="Arial" w:hAnsi="Arial" w:cs="Arial"/>
         <w:sz w:val="22"/>
         <w:szCs w:val="22"/>
-        <w:lang w:eastAsia="en-CA" w:bidi="ar-SA"/>
+        <w:lang w:val="en-CA" w:eastAsia="en-CA" w:bidi="ar-SA"/>
       </w:rPr>
     </w:rPrDefault>
     <w:pPrDefault>
